--- a/Technical/Testing/PositionLocalization.docx
+++ b/Technical/Testing/PositionLocalization.docx
@@ -43,6 +43,267 @@
         </w:rPr>
         <w:t>Positioning and Localization Accuracy</w:t>
       </w:r>
+    </w:p>
+    <w:p>
+      <w:pPr>
+        <w:spacing w:after="0" w:line="240" w:lineRule="auto"/>
+        <w:rPr>
+          <w:rFonts w:ascii="Times New Roman" w:hAnsi="Times New Roman" w:cs="Times New Roman"/>
+          <w:b/>
+        </w:rPr>
+      </w:pPr>
+    </w:p>
+    <w:p>
+      <w:pPr>
+        <w:spacing w:after="0" w:line="240" w:lineRule="auto"/>
+        <w:rPr>
+          <w:rFonts w:ascii="Times New Roman" w:hAnsi="Times New Roman" w:cs="Times New Roman"/>
+          <w:b/>
+        </w:rPr>
+      </w:pPr>
+      <w:r>
+        <w:rPr>
+          <w:rFonts w:ascii="Times New Roman" w:hAnsi="Times New Roman" w:cs="Times New Roman"/>
+          <w:b/>
+        </w:rPr>
+        <w:t>Location:</w:t>
+      </w:r>
+      <w:r>
+        <w:rPr>
+          <w:rFonts w:ascii="Times New Roman" w:hAnsi="Times New Roman" w:cs="Times New Roman"/>
+          <w:b/>
+        </w:rPr>
+        <w:t xml:space="preserve"> </w:t>
+      </w:r>
+      <w:r>
+        <w:rPr>
+          <w:rFonts w:ascii="Times New Roman" w:hAnsi="Times New Roman" w:cs="Times New Roman"/>
+        </w:rPr>
+        <w:t>Fleming VICON Space</w:t>
+      </w:r>
+    </w:p>
+    <w:p>
+      <w:pPr>
+        <w:spacing w:after="0" w:line="240" w:lineRule="auto"/>
+        <w:rPr>
+          <w:rFonts w:ascii="Times New Roman" w:hAnsi="Times New Roman" w:cs="Times New Roman"/>
+          <w:b/>
+        </w:rPr>
+      </w:pPr>
+    </w:p>
+    <w:p>
+      <w:pPr>
+        <w:spacing w:after="0" w:line="240" w:lineRule="auto"/>
+        <w:rPr>
+          <w:rFonts w:ascii="Times New Roman" w:hAnsi="Times New Roman" w:cs="Times New Roman"/>
+          <w:b/>
+        </w:rPr>
+      </w:pPr>
+      <w:r>
+        <w:rPr>
+          <w:rFonts w:ascii="Times New Roman" w:hAnsi="Times New Roman" w:cs="Times New Roman"/>
+          <w:b/>
+        </w:rPr>
+        <w:t>Date:</w:t>
+      </w:r>
+      <w:r>
+        <w:rPr>
+          <w:rFonts w:ascii="Times New Roman" w:hAnsi="Times New Roman" w:cs="Times New Roman"/>
+          <w:b/>
+        </w:rPr>
+        <w:t xml:space="preserve"> </w:t>
+      </w:r>
+      <w:r>
+        <w:rPr>
+          <w:rFonts w:ascii="Times New Roman" w:hAnsi="Times New Roman" w:cs="Times New Roman"/>
+        </w:rPr>
+        <w:t>December 3, 2015</w:t>
+      </w:r>
+    </w:p>
+    <w:p>
+      <w:pPr>
+        <w:spacing w:after="0" w:line="240" w:lineRule="auto"/>
+        <w:rPr>
+          <w:rFonts w:ascii="Times New Roman" w:hAnsi="Times New Roman" w:cs="Times New Roman"/>
+          <w:b/>
+        </w:rPr>
+      </w:pPr>
+    </w:p>
+    <w:p>
+      <w:pPr>
+        <w:spacing w:after="0" w:line="240" w:lineRule="auto"/>
+        <w:rPr>
+          <w:rFonts w:ascii="Times New Roman" w:hAnsi="Times New Roman" w:cs="Times New Roman"/>
+        </w:rPr>
+      </w:pPr>
+      <w:r>
+        <w:rPr>
+          <w:rFonts w:ascii="Times New Roman" w:hAnsi="Times New Roman" w:cs="Times New Roman"/>
+          <w:b/>
+        </w:rPr>
+        <w:t>Hardware Needed:</w:t>
+      </w:r>
+      <w:r>
+        <w:rPr>
+          <w:rFonts w:ascii="Times New Roman" w:hAnsi="Times New Roman" w:cs="Times New Roman"/>
+          <w:b/>
+        </w:rPr>
+        <w:t xml:space="preserve"> </w:t>
+      </w:r>
+      <w:r>
+        <w:rPr>
+          <w:rFonts w:ascii="Times New Roman" w:hAnsi="Times New Roman" w:cs="Times New Roman"/>
+        </w:rPr>
+        <w:t xml:space="preserve">Guidance sensor, </w:t>
+      </w:r>
+      <w:r>
+        <w:rPr>
+          <w:rFonts w:ascii="Times New Roman" w:hAnsi="Times New Roman" w:cs="Times New Roman"/>
+        </w:rPr>
+        <w:t xml:space="preserve">IR orbs, VICON sensors, </w:t>
+      </w:r>
+      <w:proofErr w:type="gramStart"/>
+      <w:r>
+        <w:rPr>
+          <w:rFonts w:ascii="Times New Roman" w:hAnsi="Times New Roman" w:cs="Times New Roman"/>
+        </w:rPr>
+        <w:t>laptop</w:t>
+      </w:r>
+      <w:proofErr w:type="gramEnd"/>
+    </w:p>
+    <w:p>
+      <w:pPr>
+        <w:spacing w:after="0" w:line="240" w:lineRule="auto"/>
+        <w:rPr>
+          <w:rFonts w:ascii="Times New Roman" w:hAnsi="Times New Roman" w:cs="Times New Roman"/>
+          <w:b/>
+        </w:rPr>
+      </w:pPr>
+    </w:p>
+    <w:p>
+      <w:pPr>
+        <w:spacing w:after="0" w:line="240" w:lineRule="auto"/>
+        <w:rPr>
+          <w:rFonts w:ascii="Times New Roman" w:hAnsi="Times New Roman" w:cs="Times New Roman"/>
+          <w:b/>
+        </w:rPr>
+      </w:pPr>
+    </w:p>
+    <w:p>
+      <w:pPr>
+        <w:spacing w:after="0" w:line="240" w:lineRule="auto"/>
+        <w:rPr>
+          <w:rFonts w:ascii="Times New Roman" w:hAnsi="Times New Roman" w:cs="Times New Roman"/>
+          <w:b/>
+        </w:rPr>
+      </w:pPr>
+    </w:p>
+    <w:p>
+      <w:pPr>
+        <w:spacing w:after="0" w:line="240" w:lineRule="auto"/>
+        <w:rPr>
+          <w:rFonts w:ascii="Times New Roman" w:hAnsi="Times New Roman" w:cs="Times New Roman"/>
+          <w:b/>
+        </w:rPr>
+      </w:pPr>
+      <w:r>
+        <w:rPr>
+          <w:rFonts w:ascii="Times New Roman" w:hAnsi="Times New Roman" w:cs="Times New Roman"/>
+          <w:b/>
+        </w:rPr>
+        <w:t>Procedure:</w:t>
+      </w:r>
+      <w:r>
+        <w:rPr>
+          <w:rFonts w:ascii="Times New Roman" w:hAnsi="Times New Roman" w:cs="Times New Roman"/>
+          <w:b/>
+        </w:rPr>
+        <w:t xml:space="preserve"> </w:t>
+      </w:r>
+    </w:p>
+    <w:p>
+      <w:pPr>
+        <w:spacing w:after="0" w:line="240" w:lineRule="auto"/>
+        <w:rPr>
+          <w:rFonts w:ascii="Times New Roman" w:hAnsi="Times New Roman" w:cs="Times New Roman"/>
+        </w:rPr>
+      </w:pPr>
+      <w:r>
+        <w:rPr>
+          <w:rFonts w:ascii="Times New Roman" w:hAnsi="Times New Roman" w:cs="Times New Roman"/>
+        </w:rPr>
+        <w:t>Check to make sure Guidance cameras are mounted properly.</w:t>
+      </w:r>
+    </w:p>
+    <w:p>
+      <w:pPr>
+        <w:spacing w:after="0" w:line="240" w:lineRule="auto"/>
+        <w:rPr>
+          <w:rFonts w:ascii="Times New Roman" w:hAnsi="Times New Roman" w:cs="Times New Roman"/>
+        </w:rPr>
+      </w:pPr>
+      <w:r>
+        <w:rPr>
+          <w:rFonts w:ascii="Times New Roman" w:hAnsi="Times New Roman" w:cs="Times New Roman"/>
+        </w:rPr>
+        <w:t>Attach IR orbs to guidance sensor.</w:t>
+      </w:r>
+    </w:p>
+    <w:p>
+      <w:pPr>
+        <w:spacing w:after="0" w:line="240" w:lineRule="auto"/>
+        <w:rPr>
+          <w:rFonts w:ascii="Times New Roman" w:hAnsi="Times New Roman" w:cs="Times New Roman"/>
+        </w:rPr>
+      </w:pPr>
+      <w:r>
+        <w:rPr>
+          <w:rFonts w:ascii="Times New Roman" w:hAnsi="Times New Roman" w:cs="Times New Roman"/>
+        </w:rPr>
+        <w:t>Connect guidance sensor to laptop and power on.</w:t>
+      </w:r>
+    </w:p>
+    <w:p>
+      <w:pPr>
+        <w:spacing w:after="0" w:line="240" w:lineRule="auto"/>
+        <w:rPr>
+          <w:rFonts w:ascii="Times New Roman" w:hAnsi="Times New Roman" w:cs="Times New Roman"/>
+        </w:rPr>
+      </w:pPr>
+      <w:r>
+        <w:rPr>
+          <w:rFonts w:ascii="Times New Roman" w:hAnsi="Times New Roman" w:cs="Times New Roman"/>
+        </w:rPr>
+        <w:t xml:space="preserve">Turn on VICON and select </w:t>
+      </w:r>
+      <w:proofErr w:type="spellStart"/>
+      <w:r>
+        <w:rPr>
+          <w:rFonts w:ascii="Times New Roman" w:hAnsi="Times New Roman" w:cs="Times New Roman"/>
+        </w:rPr>
+        <w:t>guidance_standalone</w:t>
+      </w:r>
+      <w:proofErr w:type="spellEnd"/>
+      <w:r>
+        <w:rPr>
+          <w:rFonts w:ascii="Times New Roman" w:hAnsi="Times New Roman" w:cs="Times New Roman"/>
+        </w:rPr>
+        <w:t xml:space="preserve"> from objects.</w:t>
+      </w:r>
+    </w:p>
+    <w:p>
+      <w:pPr>
+        <w:spacing w:after="0" w:line="240" w:lineRule="auto"/>
+        <w:rPr>
+          <w:rFonts w:ascii="Times New Roman" w:hAnsi="Times New Roman" w:cs="Times New Roman"/>
+        </w:rPr>
+      </w:pPr>
+      <w:r>
+        <w:rPr>
+          <w:rFonts w:ascii="Times New Roman" w:hAnsi="Times New Roman" w:cs="Times New Roman"/>
+        </w:rPr>
+        <w:t xml:space="preserve">Place guidance sensor on rolling cart. </w:t>
+      </w:r>
       <w:bookmarkStart w:id="0" w:name="_GoBack"/>
       <w:bookmarkEnd w:id="0"/>
     </w:p>
@@ -51,199 +312,14 @@
         <w:spacing w:after="0" w:line="240" w:lineRule="auto"/>
         <w:rPr>
           <w:rFonts w:ascii="Times New Roman" w:hAnsi="Times New Roman" w:cs="Times New Roman"/>
-          <w:b/>
-        </w:rPr>
-      </w:pPr>
-    </w:p>
-    <w:p>
-      <w:pPr>
-        <w:spacing w:after="0" w:line="240" w:lineRule="auto"/>
-        <w:rPr>
-          <w:rFonts w:ascii="Times New Roman" w:hAnsi="Times New Roman" w:cs="Times New Roman"/>
-          <w:b/>
-        </w:rPr>
-      </w:pPr>
-      <w:r>
-        <w:rPr>
-          <w:rFonts w:ascii="Times New Roman" w:hAnsi="Times New Roman" w:cs="Times New Roman"/>
-          <w:b/>
-        </w:rPr>
-        <w:t>Location:</w:t>
-      </w:r>
-    </w:p>
-    <w:p>
-      <w:pPr>
-        <w:spacing w:after="0" w:line="240" w:lineRule="auto"/>
-        <w:rPr>
-          <w:rFonts w:ascii="Times New Roman" w:hAnsi="Times New Roman" w:cs="Times New Roman"/>
-          <w:b/>
-        </w:rPr>
-      </w:pPr>
-    </w:p>
-    <w:p>
-      <w:pPr>
-        <w:spacing w:after="0" w:line="240" w:lineRule="auto"/>
-        <w:rPr>
-          <w:rFonts w:ascii="Times New Roman" w:hAnsi="Times New Roman" w:cs="Times New Roman"/>
-          <w:b/>
-        </w:rPr>
-      </w:pPr>
-      <w:r>
-        <w:rPr>
-          <w:rFonts w:ascii="Times New Roman" w:hAnsi="Times New Roman" w:cs="Times New Roman"/>
-          <w:b/>
-        </w:rPr>
-        <w:t>Date:</w:t>
-      </w:r>
-    </w:p>
-    <w:p>
-      <w:pPr>
-        <w:spacing w:after="0" w:line="240" w:lineRule="auto"/>
-        <w:rPr>
-          <w:rFonts w:ascii="Times New Roman" w:hAnsi="Times New Roman" w:cs="Times New Roman"/>
-          <w:b/>
-        </w:rPr>
-      </w:pPr>
-    </w:p>
-    <w:p>
-      <w:pPr>
-        <w:spacing w:after="0" w:line="240" w:lineRule="auto"/>
-        <w:rPr>
-          <w:rFonts w:ascii="Times New Roman" w:hAnsi="Times New Roman" w:cs="Times New Roman"/>
-          <w:b/>
-        </w:rPr>
-      </w:pPr>
-      <w:r>
-        <w:rPr>
-          <w:rFonts w:ascii="Times New Roman" w:hAnsi="Times New Roman" w:cs="Times New Roman"/>
-          <w:b/>
-        </w:rPr>
-        <w:t>Hardware Needed:</w:t>
-      </w:r>
-    </w:p>
-    <w:p>
-      <w:pPr>
-        <w:spacing w:after="0" w:line="240" w:lineRule="auto"/>
-        <w:rPr>
-          <w:rFonts w:ascii="Times New Roman" w:hAnsi="Times New Roman" w:cs="Times New Roman"/>
-          <w:b/>
-        </w:rPr>
-      </w:pPr>
-    </w:p>
-    <w:p>
-      <w:pPr>
-        <w:spacing w:after="0" w:line="240" w:lineRule="auto"/>
-        <w:rPr>
-          <w:rFonts w:ascii="Times New Roman" w:hAnsi="Times New Roman" w:cs="Times New Roman"/>
-          <w:b/>
-        </w:rPr>
-      </w:pPr>
-    </w:p>
-    <w:p>
-      <w:pPr>
-        <w:spacing w:after="0" w:line="240" w:lineRule="auto"/>
-        <w:rPr>
-          <w:rFonts w:ascii="Times New Roman" w:hAnsi="Times New Roman" w:cs="Times New Roman"/>
-          <w:b/>
-        </w:rPr>
-      </w:pPr>
-    </w:p>
-    <w:p>
-      <w:pPr>
-        <w:spacing w:after="0" w:line="240" w:lineRule="auto"/>
-        <w:rPr>
-          <w:rFonts w:ascii="Times New Roman" w:hAnsi="Times New Roman" w:cs="Times New Roman"/>
-          <w:b/>
-        </w:rPr>
-      </w:pPr>
-      <w:r>
-        <w:rPr>
-          <w:rFonts w:ascii="Times New Roman" w:hAnsi="Times New Roman" w:cs="Times New Roman"/>
-          <w:b/>
-        </w:rPr>
-        <w:t>Procedure:</w:t>
-      </w:r>
-    </w:p>
-    <w:p>
-      <w:pPr>
-        <w:spacing w:after="0" w:line="240" w:lineRule="auto"/>
-        <w:rPr>
-          <w:rFonts w:ascii="Times New Roman" w:hAnsi="Times New Roman" w:cs="Times New Roman"/>
-          <w:b/>
-        </w:rPr>
-      </w:pPr>
-    </w:p>
-    <w:p>
-      <w:pPr>
-        <w:spacing w:after="0" w:line="240" w:lineRule="auto"/>
-        <w:rPr>
-          <w:rFonts w:ascii="Times New Roman" w:hAnsi="Times New Roman" w:cs="Times New Roman"/>
-          <w:b/>
-        </w:rPr>
-      </w:pPr>
-    </w:p>
-    <w:p>
-      <w:pPr>
-        <w:spacing w:after="0" w:line="240" w:lineRule="auto"/>
-        <w:rPr>
-          <w:rFonts w:ascii="Times New Roman" w:hAnsi="Times New Roman" w:cs="Times New Roman"/>
-          <w:b/>
-        </w:rPr>
-      </w:pPr>
-    </w:p>
-    <w:p>
-      <w:pPr>
-        <w:spacing w:after="0" w:line="240" w:lineRule="auto"/>
-        <w:rPr>
-          <w:rFonts w:ascii="Times New Roman" w:hAnsi="Times New Roman" w:cs="Times New Roman"/>
-          <w:b/>
-        </w:rPr>
-      </w:pPr>
-    </w:p>
-    <w:p>
-      <w:pPr>
-        <w:spacing w:after="0" w:line="240" w:lineRule="auto"/>
-        <w:rPr>
-          <w:rFonts w:ascii="Times New Roman" w:hAnsi="Times New Roman" w:cs="Times New Roman"/>
-          <w:b/>
-        </w:rPr>
-      </w:pPr>
-    </w:p>
-    <w:p>
-      <w:pPr>
-        <w:spacing w:after="0" w:line="240" w:lineRule="auto"/>
-        <w:rPr>
-          <w:rFonts w:ascii="Times New Roman" w:hAnsi="Times New Roman" w:cs="Times New Roman"/>
-          <w:b/>
-        </w:rPr>
-      </w:pPr>
-    </w:p>
-    <w:p>
-      <w:pPr>
-        <w:spacing w:after="0" w:line="240" w:lineRule="auto"/>
-        <w:rPr>
-          <w:rFonts w:ascii="Times New Roman" w:hAnsi="Times New Roman" w:cs="Times New Roman"/>
-          <w:b/>
-        </w:rPr>
-      </w:pPr>
-    </w:p>
-    <w:p>
-      <w:pPr>
-        <w:spacing w:after="0" w:line="240" w:lineRule="auto"/>
-        <w:rPr>
-          <w:rFonts w:ascii="Times New Roman" w:hAnsi="Times New Roman" w:cs="Times New Roman"/>
-          <w:b/>
-        </w:rPr>
-      </w:pPr>
-    </w:p>
-    <w:p>
-      <w:pPr>
-        <w:spacing w:after="0" w:line="240" w:lineRule="auto"/>
-        <w:rPr>
-          <w:rFonts w:ascii="Times New Roman" w:hAnsi="Times New Roman" w:cs="Times New Roman"/>
-          <w:b/>
-        </w:rPr>
-      </w:pPr>
+        </w:rPr>
+      </w:pPr>
+      <w:r>
+        <w:rPr>
+          <w:rFonts w:ascii="Times New Roman" w:hAnsi="Times New Roman" w:cs="Times New Roman"/>
+        </w:rPr>
+        <w:t>Make sure bottom camera view is not blocked.</w:t>
+      </w:r>
     </w:p>
     <w:p>
       <w:pPr>
@@ -463,6 +539,13 @@
         </w:rPr>
         <w:t>Test Anomalies</w:t>
       </w:r>
+      <w:r>
+        <w:rPr>
+          <w:rFonts w:ascii="Times New Roman" w:hAnsi="Times New Roman" w:cs="Times New Roman"/>
+          <w:b/>
+        </w:rPr>
+        <w:t xml:space="preserve"> and Predicted Solution</w:t>
+      </w:r>
     </w:p>
     <w:tbl>
       <w:tblPr>
@@ -489,6 +572,122 @@
               <w:jc w:val="center"/>
               <w:rPr>
                 <w:rFonts w:ascii="Times New Roman" w:hAnsi="Times New Roman" w:cs="Times New Roman"/>
+              </w:rPr>
+            </w:pPr>
+            <w:r>
+              <w:rPr>
+                <w:rFonts w:ascii="Times New Roman" w:hAnsi="Times New Roman" w:cs="Times New Roman"/>
+              </w:rPr>
+              <w:t xml:space="preserve">Guidance sensor internally disconnects. </w:t>
+            </w:r>
+          </w:p>
+        </w:tc>
+        <w:tc>
+          <w:tcPr>
+            <w:tcW w:w="3354" w:type="dxa"/>
+          </w:tcPr>
+          <w:p>
+            <w:pPr>
+              <w:jc w:val="center"/>
+              <w:rPr>
+                <w:rFonts w:ascii="Times New Roman" w:hAnsi="Times New Roman" w:cs="Times New Roman"/>
+              </w:rPr>
+            </w:pPr>
+            <w:r>
+              <w:rPr>
+                <w:rFonts w:ascii="Times New Roman" w:hAnsi="Times New Roman" w:cs="Times New Roman"/>
+              </w:rPr>
+              <w:t>See if recycling via UART reestablishes communication</w:t>
+            </w:r>
+          </w:p>
+        </w:tc>
+      </w:tr>
+      <w:tr>
+        <w:trPr>
+          <w:trHeight w:val="294"/>
+          <w:jc w:val="center"/>
+        </w:trPr>
+        <w:tc>
+          <w:tcPr>
+            <w:tcW w:w="3354" w:type="dxa"/>
+          </w:tcPr>
+          <w:p>
+            <w:pPr>
+              <w:jc w:val="center"/>
+              <w:rPr>
+                <w:rFonts w:ascii="Times New Roman" w:hAnsi="Times New Roman" w:cs="Times New Roman"/>
+              </w:rPr>
+            </w:pPr>
+            <w:r>
+              <w:rPr>
+                <w:rFonts w:ascii="Times New Roman" w:hAnsi="Times New Roman" w:cs="Times New Roman"/>
+              </w:rPr>
+              <w:t>Velocity only seems to be updating when sensor is stationary.</w:t>
+            </w:r>
+          </w:p>
+        </w:tc>
+        <w:tc>
+          <w:tcPr>
+            <w:tcW w:w="3354" w:type="dxa"/>
+          </w:tcPr>
+          <w:p>
+            <w:pPr>
+              <w:jc w:val="center"/>
+              <w:rPr>
+                <w:rFonts w:ascii="Times New Roman" w:hAnsi="Times New Roman" w:cs="Times New Roman"/>
+              </w:rPr>
+            </w:pPr>
+            <w:r>
+              <w:rPr>
+                <w:rFonts w:ascii="Times New Roman" w:hAnsi="Times New Roman" w:cs="Times New Roman"/>
+              </w:rPr>
+              <w:t xml:space="preserve">Only use gray scale for forward and down facing cameras. Compare to other visual </w:t>
+            </w:r>
+            <w:proofErr w:type="spellStart"/>
+            <w:r>
+              <w:rPr>
+                <w:rFonts w:ascii="Times New Roman" w:hAnsi="Times New Roman" w:cs="Times New Roman"/>
+              </w:rPr>
+              <w:t>odom</w:t>
+            </w:r>
+            <w:proofErr w:type="spellEnd"/>
+            <w:r>
+              <w:rPr>
+                <w:rFonts w:ascii="Times New Roman" w:hAnsi="Times New Roman" w:cs="Times New Roman"/>
+              </w:rPr>
+              <w:t xml:space="preserve">. </w:t>
+            </w:r>
+            <w:proofErr w:type="gramStart"/>
+            <w:r>
+              <w:rPr>
+                <w:rFonts w:ascii="Times New Roman" w:hAnsi="Times New Roman" w:cs="Times New Roman"/>
+              </w:rPr>
+              <w:t>results</w:t>
+            </w:r>
+            <w:proofErr w:type="gramEnd"/>
+            <w:r>
+              <w:rPr>
+                <w:rFonts w:ascii="Times New Roman" w:hAnsi="Times New Roman" w:cs="Times New Roman"/>
+              </w:rPr>
+              <w:t xml:space="preserve">. </w:t>
+            </w:r>
+          </w:p>
+        </w:tc>
+      </w:tr>
+      <w:tr>
+        <w:trPr>
+          <w:trHeight w:val="315"/>
+          <w:jc w:val="center"/>
+        </w:trPr>
+        <w:tc>
+          <w:tcPr>
+            <w:tcW w:w="3354" w:type="dxa"/>
+          </w:tcPr>
+          <w:p>
+            <w:pPr>
+              <w:jc w:val="center"/>
+              <w:rPr>
+                <w:rFonts w:ascii="Times New Roman" w:hAnsi="Times New Roman" w:cs="Times New Roman"/>
                 <w:b/>
               </w:rPr>
             </w:pPr>
@@ -543,74 +742,6 @@
           </w:p>
         </w:tc>
       </w:tr>
-      <w:tr>
-        <w:trPr>
-          <w:trHeight w:val="315"/>
-          <w:jc w:val="center"/>
-        </w:trPr>
-        <w:tc>
-          <w:tcPr>
-            <w:tcW w:w="3354" w:type="dxa"/>
-          </w:tcPr>
-          <w:p>
-            <w:pPr>
-              <w:jc w:val="center"/>
-              <w:rPr>
-                <w:rFonts w:ascii="Times New Roman" w:hAnsi="Times New Roman" w:cs="Times New Roman"/>
-                <w:b/>
-              </w:rPr>
-            </w:pPr>
-          </w:p>
-        </w:tc>
-        <w:tc>
-          <w:tcPr>
-            <w:tcW w:w="3354" w:type="dxa"/>
-          </w:tcPr>
-          <w:p>
-            <w:pPr>
-              <w:jc w:val="center"/>
-              <w:rPr>
-                <w:rFonts w:ascii="Times New Roman" w:hAnsi="Times New Roman" w:cs="Times New Roman"/>
-                <w:b/>
-              </w:rPr>
-            </w:pPr>
-          </w:p>
-        </w:tc>
-      </w:tr>
-      <w:tr>
-        <w:trPr>
-          <w:trHeight w:val="294"/>
-          <w:jc w:val="center"/>
-        </w:trPr>
-        <w:tc>
-          <w:tcPr>
-            <w:tcW w:w="3354" w:type="dxa"/>
-          </w:tcPr>
-          <w:p>
-            <w:pPr>
-              <w:jc w:val="center"/>
-              <w:rPr>
-                <w:rFonts w:ascii="Times New Roman" w:hAnsi="Times New Roman" w:cs="Times New Roman"/>
-                <w:b/>
-              </w:rPr>
-            </w:pPr>
-          </w:p>
-        </w:tc>
-        <w:tc>
-          <w:tcPr>
-            <w:tcW w:w="3354" w:type="dxa"/>
-          </w:tcPr>
-          <w:p>
-            <w:pPr>
-              <w:jc w:val="center"/>
-              <w:rPr>
-                <w:rFonts w:ascii="Times New Roman" w:hAnsi="Times New Roman" w:cs="Times New Roman"/>
-                <w:b/>
-              </w:rPr>
-            </w:pPr>
-          </w:p>
-        </w:tc>
-      </w:tr>
     </w:tbl>
     <w:p>
       <w:pPr>
@@ -643,9 +774,48 @@
         <w:spacing w:after="0" w:line="240" w:lineRule="auto"/>
         <w:rPr>
           <w:rFonts w:ascii="Times New Roman" w:hAnsi="Times New Roman" w:cs="Times New Roman"/>
-          <w:b/>
-        </w:rPr>
-      </w:pPr>
+        </w:rPr>
+      </w:pPr>
+      <w:r>
+        <w:rPr>
+          <w:rFonts w:ascii="Times New Roman" w:hAnsi="Times New Roman" w:cs="Times New Roman"/>
+        </w:rPr>
+        <w:t xml:space="preserve">Visual </w:t>
+      </w:r>
+      <w:proofErr w:type="spellStart"/>
+      <w:r>
+        <w:rPr>
+          <w:rFonts w:ascii="Times New Roman" w:hAnsi="Times New Roman" w:cs="Times New Roman"/>
+        </w:rPr>
+        <w:t>odometry</w:t>
+      </w:r>
+      <w:proofErr w:type="spellEnd"/>
+      <w:r>
+        <w:rPr>
+          <w:rFonts w:ascii="Times New Roman" w:hAnsi="Times New Roman" w:cs="Times New Roman"/>
+        </w:rPr>
+        <w:t xml:space="preserve"> </w:t>
+      </w:r>
+      <w:r>
+        <w:rPr>
+          <w:rFonts w:ascii="Times New Roman" w:hAnsi="Times New Roman" w:cs="Times New Roman"/>
+        </w:rPr>
+        <w:t xml:space="preserve">depends on bottom facing camera. </w:t>
+      </w:r>
+    </w:p>
+    <w:p>
+      <w:pPr>
+        <w:spacing w:after="0" w:line="240" w:lineRule="auto"/>
+        <w:rPr>
+          <w:rFonts w:ascii="Times New Roman" w:hAnsi="Times New Roman" w:cs="Times New Roman"/>
+        </w:rPr>
+      </w:pPr>
+      <w:r>
+        <w:rPr>
+          <w:rFonts w:ascii="Times New Roman" w:hAnsi="Times New Roman" w:cs="Times New Roman"/>
+        </w:rPr>
+        <w:t xml:space="preserve">Power cycling restores operation. </w:t>
+      </w:r>
     </w:p>
     <w:sectPr>
       <w:headerReference w:type="default" r:id="rId6"/>
